--- a/docs/ARTEFATOS(1-14)/07.Declaraç¦o_do_Problema.docx
+++ b/docs/ARTEFATOS(1-14)/07.Declaraç¦o_do_Problema.docx
@@ -1,6 +1,6 @@
 
 <file path=word/document.xml><?xml version="1.0" encoding="utf-8"?>
-<w:document xmlns:wpc="http://schemas.microsoft.com/office/word/2010/wordprocessingCanvas" xmlns:mc="http://schemas.openxmlformats.org/markup-compatibility/2006" xmlns:o="urn:schemas-microsoft-com:office:office" xmlns:r="http://schemas.openxmlformats.org/officeDocument/2006/relationships" xmlns:m="http://schemas.openxmlformats.org/officeDocument/2006/math" xmlns:v="urn:schemas-microsoft-com:vml" xmlns:wp14="http://schemas.microsoft.com/office/word/2010/wordprocessingDrawing" xmlns:wp="http://schemas.openxmlformats.org/drawingml/2006/wordprocessingDrawing" xmlns:w10="urn:schemas-microsoft-com:office:word" xmlns:w="http://schemas.openxmlformats.org/wordprocessingml/2006/main" xmlns:w14="http://schemas.microsoft.com/office/word/2010/wordml" xmlns:w15="http://schemas.microsoft.com/office/word/2012/wordml" xmlns:wpg="http://schemas.microsoft.com/office/word/2010/wordprocessingGroup" xmlns:wpi="http://schemas.microsoft.com/office/word/2010/wordprocessingInk" xmlns:wne="http://schemas.microsoft.com/office/word/2006/wordml" xmlns:wps="http://schemas.microsoft.com/office/word/2010/wordprocessingShape" mc:Ignorable="w14 w15 wp14">
+<w:document xmlns:wpc="http://schemas.microsoft.com/office/word/2010/wordprocessingCanvas" xmlns:cx="http://schemas.microsoft.com/office/drawing/2014/chartex" xmlns:cx1="http://schemas.microsoft.com/office/drawing/2015/9/8/chartex" xmlns:cx2="http://schemas.microsoft.com/office/drawing/2015/10/21/chartex" xmlns:cx3="http://schemas.microsoft.com/office/drawing/2016/5/9/chartex" xmlns:cx4="http://schemas.microsoft.com/office/drawing/2016/5/10/chartex" xmlns:cx5="http://schemas.microsoft.com/office/drawing/2016/5/11/chartex" xmlns:cx6="http://schemas.microsoft.com/office/drawing/2016/5/12/chartex" xmlns:cx7="http://schemas.microsoft.com/office/drawing/2016/5/13/chartex" xmlns:cx8="http://schemas.microsoft.com/office/drawing/2016/5/14/chartex" xmlns:mc="http://schemas.openxmlformats.org/markup-compatibility/2006" xmlns:aink="http://schemas.microsoft.com/office/drawing/2016/ink" xmlns:am3d="http://schemas.microsoft.com/office/drawing/2017/model3d" xmlns:o="urn:schemas-microsoft-com:office:office" xmlns:r="http://schemas.openxmlformats.org/officeDocument/2006/relationships" xmlns:m="http://schemas.openxmlformats.org/officeDocument/2006/math" xmlns:v="urn:schemas-microsoft-com:vml" xmlns:wp14="http://schemas.microsoft.com/office/word/2010/wordprocessingDrawing" xmlns:wp="http://schemas.openxmlformats.org/drawingml/2006/wordprocessingDrawing" xmlns:w10="urn:schemas-microsoft-com:office:word" xmlns:w="http://schemas.openxmlformats.org/wordprocessingml/2006/main" xmlns:w14="http://schemas.microsoft.com/office/word/2010/wordml" xmlns:w15="http://schemas.microsoft.com/office/word/2012/wordml" xmlns:w16cex="http://schemas.microsoft.com/office/word/2018/wordml/cex" xmlns:w16cid="http://schemas.microsoft.com/office/word/2016/wordml/cid" xmlns:w16="http://schemas.microsoft.com/office/word/2018/wordml" xmlns:w16se="http://schemas.microsoft.com/office/word/2015/wordml/symex" xmlns:wpg="http://schemas.microsoft.com/office/word/2010/wordprocessingGroup" xmlns:wpi="http://schemas.microsoft.com/office/word/2010/wordprocessingInk" xmlns:wne="http://schemas.microsoft.com/office/word/2006/wordml" xmlns:wps="http://schemas.microsoft.com/office/word/2010/wordprocessingShape" mc:Ignorable="w14 w15 w16se w16cid w16 w16cex wp14">
   <w:background w:color="FFFFFF"/>
   <w:body>
     <w:p>
@@ -44,7 +44,7 @@
       <w:tr>
         <w:tc>
           <w:tcPr>
-            <w:tcW w:w="2803" w:type="dxa"/>
+            <w:tcW w:w="2804" w:type="dxa"/>
             <w:tcBorders>
               <w:top w:val="single" w:sz="8" w:space="0" w:color="FF9900"/>
               <w:left w:val="single" w:sz="8" w:space="0" w:color="FF9900"/>
@@ -158,7 +158,7 @@
       <w:tr>
         <w:tc>
           <w:tcPr>
-            <w:tcW w:w="2803" w:type="dxa"/>
+            <w:tcW w:w="2804" w:type="dxa"/>
             <w:tcBorders>
               <w:top w:val="single" w:sz="8" w:space="0" w:color="FF9900"/>
               <w:left w:val="single" w:sz="8" w:space="0" w:color="FF9900"/>
@@ -295,7 +295,7 @@
       <w:tr>
         <w:tc>
           <w:tcPr>
-            <w:tcW w:w="2803" w:type="dxa"/>
+            <w:tcW w:w="2804" w:type="dxa"/>
             <w:tcBorders>
               <w:top w:val="single" w:sz="8" w:space="0" w:color="FF9900"/>
               <w:left w:val="single" w:sz="8" w:space="0" w:color="FF9900"/>
@@ -421,7 +421,7 @@
       <w:tr>
         <w:tc>
           <w:tcPr>
-            <w:tcW w:w="2803" w:type="dxa"/>
+            <w:tcW w:w="2804" w:type="dxa"/>
             <w:tcBorders>
               <w:top w:val="single" w:sz="8" w:space="0" w:color="FF9900"/>
               <w:left w:val="single" w:sz="8" w:space="0" w:color="FF9900"/>
@@ -547,7 +547,7 @@
       <w:tr>
         <w:tc>
           <w:tcPr>
-            <w:tcW w:w="2803" w:type="dxa"/>
+            <w:tcW w:w="2804" w:type="dxa"/>
             <w:tcBorders>
               <w:top w:val="single" w:sz="8" w:space="0" w:color="FF9900"/>
               <w:left w:val="single" w:sz="8" w:space="0" w:color="FF9900"/>
@@ -666,132 +666,6 @@
                 <w:szCs w:val="20"/>
               </w:rPr>
               <w:t>(11) 95463-8557</w:t>
-            </w:r>
-          </w:p>
-        </w:tc>
-      </w:tr>
-      <w:tr>
-        <w:tc>
-          <w:tcPr>
-            <w:tcW w:w="2803" w:type="dxa"/>
-            <w:tcBorders>
-              <w:top w:val="single" w:sz="8" w:space="0" w:color="FF9900"/>
-              <w:left w:val="single" w:sz="8" w:space="0" w:color="FF9900"/>
-              <w:bottom w:val="single" w:sz="8" w:space="0" w:color="FF9900"/>
-              <w:right w:val="single" w:sz="8" w:space="0" w:color="FF9900"/>
-            </w:tcBorders>
-            <w:shd w:val="clear" w:color="auto" w:fill="auto"/>
-            <w:vAlign w:val="center"/>
-          </w:tcPr>
-          <w:p>
-            <w:pPr>
-              <w:widowControl w:val="0"/>
-              <w:spacing w:line="240" w:lineRule="auto"/>
-              <w:jc w:val="both"/>
-              <w:rPr>
-                <w:sz w:val="20"/>
-                <w:szCs w:val="20"/>
-              </w:rPr>
-            </w:pPr>
-            <w:r>
-              <w:rPr>
-                <w:sz w:val="20"/>
-                <w:szCs w:val="20"/>
-              </w:rPr>
-              <w:t>Renato Hideo Kuramoto</w:t>
-            </w:r>
-          </w:p>
-        </w:tc>
-        <w:tc>
-          <w:tcPr>
-            <w:tcW w:w="1133" w:type="dxa"/>
-            <w:tcBorders>
-              <w:top w:val="single" w:sz="8" w:space="0" w:color="FF9900"/>
-              <w:left w:val="single" w:sz="8" w:space="0" w:color="FF9900"/>
-              <w:bottom w:val="single" w:sz="8" w:space="0" w:color="FF9900"/>
-              <w:right w:val="single" w:sz="8" w:space="0" w:color="FF9900"/>
-            </w:tcBorders>
-            <w:shd w:val="clear" w:color="auto" w:fill="auto"/>
-            <w:vAlign w:val="center"/>
-          </w:tcPr>
-          <w:p>
-            <w:pPr>
-              <w:widowControl w:val="0"/>
-              <w:spacing w:line="240" w:lineRule="auto"/>
-              <w:jc w:val="both"/>
-              <w:rPr>
-                <w:sz w:val="20"/>
-                <w:szCs w:val="20"/>
-              </w:rPr>
-            </w:pPr>
-            <w:r>
-              <w:rPr>
-                <w:sz w:val="20"/>
-                <w:szCs w:val="20"/>
-              </w:rPr>
-              <w:t>1900082</w:t>
-            </w:r>
-          </w:p>
-        </w:tc>
-        <w:tc>
-          <w:tcPr>
-            <w:tcW w:w="4818" w:type="dxa"/>
-            <w:tcBorders>
-              <w:top w:val="single" w:sz="8" w:space="0" w:color="FF9900"/>
-              <w:left w:val="single" w:sz="8" w:space="0" w:color="FF9900"/>
-              <w:bottom w:val="single" w:sz="8" w:space="0" w:color="FF9900"/>
-              <w:right w:val="single" w:sz="8" w:space="0" w:color="FF9900"/>
-            </w:tcBorders>
-            <w:shd w:val="clear" w:color="auto" w:fill="auto"/>
-            <w:vAlign w:val="center"/>
-          </w:tcPr>
-          <w:p>
-            <w:pPr>
-              <w:widowControl w:val="0"/>
-              <w:spacing w:line="240" w:lineRule="auto"/>
-              <w:jc w:val="both"/>
-              <w:rPr>
-                <w:sz w:val="20"/>
-                <w:szCs w:val="20"/>
-              </w:rPr>
-            </w:pPr>
-            <w:r>
-              <w:rPr>
-                <w:sz w:val="20"/>
-                <w:szCs w:val="20"/>
-              </w:rPr>
-              <w:t>renato.kuramoto@aluno.faculdadeimpacta.com.br</w:t>
-            </w:r>
-          </w:p>
-        </w:tc>
-        <w:tc>
-          <w:tcPr>
-            <w:tcW w:w="1701" w:type="dxa"/>
-            <w:tcBorders>
-              <w:top w:val="single" w:sz="8" w:space="0" w:color="FF9900"/>
-              <w:left w:val="single" w:sz="8" w:space="0" w:color="FF9900"/>
-              <w:bottom w:val="single" w:sz="8" w:space="0" w:color="FF9900"/>
-              <w:right w:val="single" w:sz="8" w:space="0" w:color="FF9900"/>
-            </w:tcBorders>
-            <w:shd w:val="clear" w:color="auto" w:fill="auto"/>
-            <w:vAlign w:val="center"/>
-          </w:tcPr>
-          <w:p>
-            <w:pPr>
-              <w:widowControl w:val="0"/>
-              <w:spacing w:line="240" w:lineRule="auto"/>
-              <w:jc w:val="both"/>
-              <w:rPr>
-                <w:sz w:val="20"/>
-                <w:szCs w:val="20"/>
-              </w:rPr>
-            </w:pPr>
-            <w:r>
-              <w:rPr>
-                <w:sz w:val="20"/>
-                <w:szCs w:val="20"/>
-              </w:rPr>
-              <w:t>(11) 97038-7477</w:t>
             </w:r>
           </w:p>
         </w:tc>
@@ -1071,15 +945,7 @@
         <w:rPr>
           <w:color w:val="000000"/>
         </w:rPr>
-        <w:t>Redução do tempo desperdiçado ao faze</w:t>
-      </w:r>
-      <w:bookmarkStart w:id="2" w:name="_GoBack"/>
-      <w:bookmarkEnd w:id="2"/>
-      <w:r>
-        <w:rPr>
-          <w:color w:val="000000"/>
-        </w:rPr>
-        <w:t>r a contagem do estoque de maneira manual sem ter a noção de quais itens acabaram, sabendo assim o momento certo de repor evitando atrasos na reposição e o excesso dos itens.</w:t>
+        <w:t>Redução do tempo desperdiçado ao fazer a contagem do estoque de maneira manual sem ter a noção de quais itens acabaram, sabendo assim o momento certo de repor evitando atrasos na reposição e o excesso dos itens.</w:t>
       </w:r>
     </w:p>
     <w:p>
@@ -1167,8 +1033,8 @@
         <w:spacing w:line="360" w:lineRule="auto"/>
         <w:jc w:val="both"/>
       </w:pPr>
-      <w:bookmarkStart w:id="3" w:name="_1fob9te"/>
-      <w:bookmarkEnd w:id="3"/>
+      <w:bookmarkStart w:id="2" w:name="_1fob9te"/>
+      <w:bookmarkEnd w:id="2"/>
       <w:r>
         <w:rPr>
           <w:color w:val="000000"/>
@@ -1190,7 +1056,7 @@
 </file>
 
 <file path=word/endnotes.xml><?xml version="1.0" encoding="utf-8"?>
-<w:endnotes xmlns:wpc="http://schemas.microsoft.com/office/word/2010/wordprocessingCanvas" xmlns:mc="http://schemas.openxmlformats.org/markup-compatibility/2006" xmlns:o="urn:schemas-microsoft-com:office:office" xmlns:r="http://schemas.openxmlformats.org/officeDocument/2006/relationships" xmlns:m="http://schemas.openxmlformats.org/officeDocument/2006/math" xmlns:v="urn:schemas-microsoft-com:vml" xmlns:wp14="http://schemas.microsoft.com/office/word/2010/wordprocessingDrawing" xmlns:wp="http://schemas.openxmlformats.org/drawingml/2006/wordprocessingDrawing" xmlns:w10="urn:schemas-microsoft-com:office:word" xmlns:w="http://schemas.openxmlformats.org/wordprocessingml/2006/main" xmlns:w14="http://schemas.microsoft.com/office/word/2010/wordml" xmlns:w15="http://schemas.microsoft.com/office/word/2012/wordml" xmlns:wpg="http://schemas.microsoft.com/office/word/2010/wordprocessingGroup" xmlns:wpi="http://schemas.microsoft.com/office/word/2010/wordprocessingInk" xmlns:wne="http://schemas.microsoft.com/office/word/2006/wordml" xmlns:wps="http://schemas.microsoft.com/office/word/2010/wordprocessingShape" mc:Ignorable="w14 w15 wp14">
+<w:endnotes xmlns:wpc="http://schemas.microsoft.com/office/word/2010/wordprocessingCanvas" xmlns:cx="http://schemas.microsoft.com/office/drawing/2014/chartex" xmlns:cx1="http://schemas.microsoft.com/office/drawing/2015/9/8/chartex" xmlns:cx2="http://schemas.microsoft.com/office/drawing/2015/10/21/chartex" xmlns:cx3="http://schemas.microsoft.com/office/drawing/2016/5/9/chartex" xmlns:cx4="http://schemas.microsoft.com/office/drawing/2016/5/10/chartex" xmlns:cx5="http://schemas.microsoft.com/office/drawing/2016/5/11/chartex" xmlns:cx6="http://schemas.microsoft.com/office/drawing/2016/5/12/chartex" xmlns:cx7="http://schemas.microsoft.com/office/drawing/2016/5/13/chartex" xmlns:cx8="http://schemas.microsoft.com/office/drawing/2016/5/14/chartex" xmlns:mc="http://schemas.openxmlformats.org/markup-compatibility/2006" xmlns:aink="http://schemas.microsoft.com/office/drawing/2016/ink" xmlns:am3d="http://schemas.microsoft.com/office/drawing/2017/model3d" xmlns:o="urn:schemas-microsoft-com:office:office" xmlns:r="http://schemas.openxmlformats.org/officeDocument/2006/relationships" xmlns:m="http://schemas.openxmlformats.org/officeDocument/2006/math" xmlns:v="urn:schemas-microsoft-com:vml" xmlns:wp14="http://schemas.microsoft.com/office/word/2010/wordprocessingDrawing" xmlns:wp="http://schemas.openxmlformats.org/drawingml/2006/wordprocessingDrawing" xmlns:w10="urn:schemas-microsoft-com:office:word" xmlns:w="http://schemas.openxmlformats.org/wordprocessingml/2006/main" xmlns:w14="http://schemas.microsoft.com/office/word/2010/wordml" xmlns:w15="http://schemas.microsoft.com/office/word/2012/wordml" xmlns:w16cex="http://schemas.microsoft.com/office/word/2018/wordml/cex" xmlns:w16cid="http://schemas.microsoft.com/office/word/2016/wordml/cid" xmlns:w16="http://schemas.microsoft.com/office/word/2018/wordml" xmlns:w16se="http://schemas.microsoft.com/office/word/2015/wordml/symex" xmlns:wpg="http://schemas.microsoft.com/office/word/2010/wordprocessingGroup" xmlns:wpi="http://schemas.microsoft.com/office/word/2010/wordprocessingInk" xmlns:wne="http://schemas.microsoft.com/office/word/2006/wordml" xmlns:wps="http://schemas.microsoft.com/office/word/2010/wordprocessingShape" mc:Ignorable="w14 w15 w16se w16cid w16 w16cex wp14">
   <w:endnote w:type="separator" w:id="-1">
     <w:p>
       <w:pPr>
@@ -1215,7 +1081,7 @@
 </file>
 
 <file path=word/footer1.xml><?xml version="1.0" encoding="utf-8"?>
-<w:ftr xmlns:wpc="http://schemas.microsoft.com/office/word/2010/wordprocessingCanvas" xmlns:mc="http://schemas.openxmlformats.org/markup-compatibility/2006" xmlns:o="urn:schemas-microsoft-com:office:office" xmlns:r="http://schemas.openxmlformats.org/officeDocument/2006/relationships" xmlns:m="http://schemas.openxmlformats.org/officeDocument/2006/math" xmlns:v="urn:schemas-microsoft-com:vml" xmlns:wp14="http://schemas.microsoft.com/office/word/2010/wordprocessingDrawing" xmlns:wp="http://schemas.openxmlformats.org/drawingml/2006/wordprocessingDrawing" xmlns:w10="urn:schemas-microsoft-com:office:word" xmlns:w="http://schemas.openxmlformats.org/wordprocessingml/2006/main" xmlns:w14="http://schemas.microsoft.com/office/word/2010/wordml" xmlns:w15="http://schemas.microsoft.com/office/word/2012/wordml" xmlns:wpg="http://schemas.microsoft.com/office/word/2010/wordprocessingGroup" xmlns:wpi="http://schemas.microsoft.com/office/word/2010/wordprocessingInk" xmlns:wne="http://schemas.microsoft.com/office/word/2006/wordml" xmlns:wps="http://schemas.microsoft.com/office/word/2010/wordprocessingShape" mc:Ignorable="w14 w15 wp14">
+<w:ftr xmlns:wpc="http://schemas.microsoft.com/office/word/2010/wordprocessingCanvas" xmlns:cx="http://schemas.microsoft.com/office/drawing/2014/chartex" xmlns:cx1="http://schemas.microsoft.com/office/drawing/2015/9/8/chartex" xmlns:cx2="http://schemas.microsoft.com/office/drawing/2015/10/21/chartex" xmlns:cx3="http://schemas.microsoft.com/office/drawing/2016/5/9/chartex" xmlns:cx4="http://schemas.microsoft.com/office/drawing/2016/5/10/chartex" xmlns:cx5="http://schemas.microsoft.com/office/drawing/2016/5/11/chartex" xmlns:cx6="http://schemas.microsoft.com/office/drawing/2016/5/12/chartex" xmlns:cx7="http://schemas.microsoft.com/office/drawing/2016/5/13/chartex" xmlns:cx8="http://schemas.microsoft.com/office/drawing/2016/5/14/chartex" xmlns:mc="http://schemas.openxmlformats.org/markup-compatibility/2006" xmlns:aink="http://schemas.microsoft.com/office/drawing/2016/ink" xmlns:am3d="http://schemas.microsoft.com/office/drawing/2017/model3d" xmlns:o="urn:schemas-microsoft-com:office:office" xmlns:r="http://schemas.openxmlformats.org/officeDocument/2006/relationships" xmlns:m="http://schemas.openxmlformats.org/officeDocument/2006/math" xmlns:v="urn:schemas-microsoft-com:vml" xmlns:wp14="http://schemas.microsoft.com/office/word/2010/wordprocessingDrawing" xmlns:wp="http://schemas.openxmlformats.org/drawingml/2006/wordprocessingDrawing" xmlns:w10="urn:schemas-microsoft-com:office:word" xmlns:w="http://schemas.openxmlformats.org/wordprocessingml/2006/main" xmlns:w14="http://schemas.microsoft.com/office/word/2010/wordml" xmlns:w15="http://schemas.microsoft.com/office/word/2012/wordml" xmlns:w16cex="http://schemas.microsoft.com/office/word/2018/wordml/cex" xmlns:w16cid="http://schemas.microsoft.com/office/word/2016/wordml/cid" xmlns:w16="http://schemas.microsoft.com/office/word/2018/wordml" xmlns:w16se="http://schemas.microsoft.com/office/word/2015/wordml/symex" xmlns:wpg="http://schemas.microsoft.com/office/word/2010/wordprocessingGroup" xmlns:wpi="http://schemas.microsoft.com/office/word/2010/wordprocessingInk" xmlns:wne="http://schemas.microsoft.com/office/word/2006/wordml" xmlns:wps="http://schemas.microsoft.com/office/word/2010/wordprocessingShape" mc:Ignorable="w14 w15 w16se w16cid w16 w16cex wp14">
   <w:p>
     <w:pPr>
       <w:tabs>
@@ -1269,7 +1135,7 @@
 </file>
 
 <file path=word/footnotes.xml><?xml version="1.0" encoding="utf-8"?>
-<w:footnotes xmlns:wpc="http://schemas.microsoft.com/office/word/2010/wordprocessingCanvas" xmlns:mc="http://schemas.openxmlformats.org/markup-compatibility/2006" xmlns:o="urn:schemas-microsoft-com:office:office" xmlns:r="http://schemas.openxmlformats.org/officeDocument/2006/relationships" xmlns:m="http://schemas.openxmlformats.org/officeDocument/2006/math" xmlns:v="urn:schemas-microsoft-com:vml" xmlns:wp14="http://schemas.microsoft.com/office/word/2010/wordprocessingDrawing" xmlns:wp="http://schemas.openxmlformats.org/drawingml/2006/wordprocessingDrawing" xmlns:w10="urn:schemas-microsoft-com:office:word" xmlns:w="http://schemas.openxmlformats.org/wordprocessingml/2006/main" xmlns:w14="http://schemas.microsoft.com/office/word/2010/wordml" xmlns:w15="http://schemas.microsoft.com/office/word/2012/wordml" xmlns:wpg="http://schemas.microsoft.com/office/word/2010/wordprocessingGroup" xmlns:wpi="http://schemas.microsoft.com/office/word/2010/wordprocessingInk" xmlns:wne="http://schemas.microsoft.com/office/word/2006/wordml" xmlns:wps="http://schemas.microsoft.com/office/word/2010/wordprocessingShape" mc:Ignorable="w14 w15 wp14">
+<w:footnotes xmlns:wpc="http://schemas.microsoft.com/office/word/2010/wordprocessingCanvas" xmlns:cx="http://schemas.microsoft.com/office/drawing/2014/chartex" xmlns:cx1="http://schemas.microsoft.com/office/drawing/2015/9/8/chartex" xmlns:cx2="http://schemas.microsoft.com/office/drawing/2015/10/21/chartex" xmlns:cx3="http://schemas.microsoft.com/office/drawing/2016/5/9/chartex" xmlns:cx4="http://schemas.microsoft.com/office/drawing/2016/5/10/chartex" xmlns:cx5="http://schemas.microsoft.com/office/drawing/2016/5/11/chartex" xmlns:cx6="http://schemas.microsoft.com/office/drawing/2016/5/12/chartex" xmlns:cx7="http://schemas.microsoft.com/office/drawing/2016/5/13/chartex" xmlns:cx8="http://schemas.microsoft.com/office/drawing/2016/5/14/chartex" xmlns:mc="http://schemas.openxmlformats.org/markup-compatibility/2006" xmlns:aink="http://schemas.microsoft.com/office/drawing/2016/ink" xmlns:am3d="http://schemas.microsoft.com/office/drawing/2017/model3d" xmlns:o="urn:schemas-microsoft-com:office:office" xmlns:r="http://schemas.openxmlformats.org/officeDocument/2006/relationships" xmlns:m="http://schemas.openxmlformats.org/officeDocument/2006/math" xmlns:v="urn:schemas-microsoft-com:vml" xmlns:wp14="http://schemas.microsoft.com/office/word/2010/wordprocessingDrawing" xmlns:wp="http://schemas.openxmlformats.org/drawingml/2006/wordprocessingDrawing" xmlns:w10="urn:schemas-microsoft-com:office:word" xmlns:w="http://schemas.openxmlformats.org/wordprocessingml/2006/main" xmlns:w14="http://schemas.microsoft.com/office/word/2010/wordml" xmlns:w15="http://schemas.microsoft.com/office/word/2012/wordml" xmlns:w16cex="http://schemas.microsoft.com/office/word/2018/wordml/cex" xmlns:w16cid="http://schemas.microsoft.com/office/word/2016/wordml/cid" xmlns:w16="http://schemas.microsoft.com/office/word/2018/wordml" xmlns:w16se="http://schemas.microsoft.com/office/word/2015/wordml/symex" xmlns:wpg="http://schemas.microsoft.com/office/word/2010/wordprocessingGroup" xmlns:wpi="http://schemas.microsoft.com/office/word/2010/wordprocessingInk" xmlns:wne="http://schemas.microsoft.com/office/word/2006/wordml" xmlns:wps="http://schemas.microsoft.com/office/word/2010/wordprocessingShape" mc:Ignorable="w14 w15 w16se w16cid w16 w16cex wp14">
   <w:footnote w:type="separator" w:id="-1">
     <w:p>
       <w:pPr>
@@ -1294,8 +1160,8 @@
 </file>
 
 <file path=word/numbering.xml><?xml version="1.0" encoding="utf-8"?>
-<w:numbering xmlns:wpc="http://schemas.microsoft.com/office/word/2010/wordprocessingCanvas" xmlns:mc="http://schemas.openxmlformats.org/markup-compatibility/2006" xmlns:o="urn:schemas-microsoft-com:office:office" xmlns:r="http://schemas.openxmlformats.org/officeDocument/2006/relationships" xmlns:m="http://schemas.openxmlformats.org/officeDocument/2006/math" xmlns:v="urn:schemas-microsoft-com:vml" xmlns:wp14="http://schemas.microsoft.com/office/word/2010/wordprocessingDrawing" xmlns:wp="http://schemas.openxmlformats.org/drawingml/2006/wordprocessingDrawing" xmlns:w10="urn:schemas-microsoft-com:office:word" xmlns:w="http://schemas.openxmlformats.org/wordprocessingml/2006/main" xmlns:w14="http://schemas.microsoft.com/office/word/2010/wordml" xmlns:w15="http://schemas.microsoft.com/office/word/2012/wordml" xmlns:wpg="http://schemas.microsoft.com/office/word/2010/wordprocessingGroup" xmlns:wpi="http://schemas.microsoft.com/office/word/2010/wordprocessingInk" xmlns:wne="http://schemas.microsoft.com/office/word/2006/wordml" xmlns:wps="http://schemas.microsoft.com/office/word/2010/wordprocessingShape" mc:Ignorable="w14 w15 wp14">
-  <w:abstractNum w:abstractNumId="0">
+<w:numbering xmlns:wpc="http://schemas.microsoft.com/office/word/2010/wordprocessingCanvas" xmlns:cx="http://schemas.microsoft.com/office/drawing/2014/chartex" xmlns:cx1="http://schemas.microsoft.com/office/drawing/2015/9/8/chartex" xmlns:cx2="http://schemas.microsoft.com/office/drawing/2015/10/21/chartex" xmlns:cx3="http://schemas.microsoft.com/office/drawing/2016/5/9/chartex" xmlns:cx4="http://schemas.microsoft.com/office/drawing/2016/5/10/chartex" xmlns:cx5="http://schemas.microsoft.com/office/drawing/2016/5/11/chartex" xmlns:cx6="http://schemas.microsoft.com/office/drawing/2016/5/12/chartex" xmlns:cx7="http://schemas.microsoft.com/office/drawing/2016/5/13/chartex" xmlns:cx8="http://schemas.microsoft.com/office/drawing/2016/5/14/chartex" xmlns:mc="http://schemas.openxmlformats.org/markup-compatibility/2006" xmlns:aink="http://schemas.microsoft.com/office/drawing/2016/ink" xmlns:am3d="http://schemas.microsoft.com/office/drawing/2017/model3d" xmlns:o="urn:schemas-microsoft-com:office:office" xmlns:r="http://schemas.openxmlformats.org/officeDocument/2006/relationships" xmlns:m="http://schemas.openxmlformats.org/officeDocument/2006/math" xmlns:v="urn:schemas-microsoft-com:vml" xmlns:wp14="http://schemas.microsoft.com/office/word/2010/wordprocessingDrawing" xmlns:wp="http://schemas.openxmlformats.org/drawingml/2006/wordprocessingDrawing" xmlns:w10="urn:schemas-microsoft-com:office:word" xmlns:w="http://schemas.openxmlformats.org/wordprocessingml/2006/main" xmlns:w14="http://schemas.microsoft.com/office/word/2010/wordml" xmlns:w15="http://schemas.microsoft.com/office/word/2012/wordml" xmlns:w16cex="http://schemas.microsoft.com/office/word/2018/wordml/cex" xmlns:w16cid="http://schemas.microsoft.com/office/word/2016/wordml/cid" xmlns:w16="http://schemas.microsoft.com/office/word/2018/wordml" xmlns:w16se="http://schemas.microsoft.com/office/word/2015/wordml/symex" xmlns:wpg="http://schemas.microsoft.com/office/word/2010/wordprocessingGroup" xmlns:wpi="http://schemas.microsoft.com/office/word/2010/wordprocessingInk" xmlns:wne="http://schemas.microsoft.com/office/word/2006/wordml" xmlns:wps="http://schemas.microsoft.com/office/word/2010/wordprocessingShape" mc:Ignorable="w14 w15 w16se w16cid w16 w16cex wp14">
+  <w:abstractNum w:abstractNumId="0" w15:restartNumberingAfterBreak="0">
     <w:nsid w:val="02663E24"/>
     <w:multiLevelType w:val="multilevel"/>
     <w:tmpl w:val="7C8A42A8"/>
@@ -1417,7 +1283,7 @@
       </w:rPr>
     </w:lvl>
   </w:abstractNum>
-  <w:abstractNum w:abstractNumId="1">
+  <w:abstractNum w:abstractNumId="1" w15:restartNumberingAfterBreak="0">
     <w:nsid w:val="4EEF6E37"/>
     <w:multiLevelType w:val="multilevel"/>
     <w:tmpl w:val="E2C65F52"/>
@@ -1522,7 +1388,7 @@
 </file>
 
 <file path=word/styles.xml><?xml version="1.0" encoding="utf-8"?>
-<w:styles xmlns:mc="http://schemas.openxmlformats.org/markup-compatibility/2006" xmlns:r="http://schemas.openxmlformats.org/officeDocument/2006/relationships" xmlns:w="http://schemas.openxmlformats.org/wordprocessingml/2006/main" xmlns:w14="http://schemas.microsoft.com/office/word/2010/wordml" xmlns:w15="http://schemas.microsoft.com/office/word/2012/wordml" mc:Ignorable="w14 w15">
+<w:styles xmlns:mc="http://schemas.openxmlformats.org/markup-compatibility/2006" xmlns:r="http://schemas.openxmlformats.org/officeDocument/2006/relationships" xmlns:w="http://schemas.openxmlformats.org/wordprocessingml/2006/main" xmlns:w14="http://schemas.microsoft.com/office/word/2010/wordml" xmlns:w15="http://schemas.microsoft.com/office/word/2012/wordml" xmlns:w16cex="http://schemas.microsoft.com/office/word/2018/wordml/cex" xmlns:w16cid="http://schemas.microsoft.com/office/word/2016/wordml/cid" xmlns:w16="http://schemas.microsoft.com/office/word/2018/wordml" xmlns:w16se="http://schemas.microsoft.com/office/word/2015/wordml/symex" mc:Ignorable="w14 w15 w16se w16cid w16 w16cex">
   <w:docDefaults>
     <w:rPrDefault>
       <w:rPr>
@@ -1534,7 +1400,7 @@
     </w:rPrDefault>
     <w:pPrDefault/>
   </w:docDefaults>
-  <w:latentStyles w:defLockedState="0" w:defUIPriority="99" w:defSemiHidden="0" w:defUnhideWhenUsed="0" w:defQFormat="0" w:count="371">
+  <w:latentStyles w:defLockedState="0" w:defUIPriority="99" w:defSemiHidden="0" w:defUnhideWhenUsed="0" w:defQFormat="0" w:count="376">
     <w:lsdException w:name="Normal" w:uiPriority="0" w:qFormat="1"/>
     <w:lsdException w:name="heading 1" w:uiPriority="9" w:qFormat="1"/>
     <w:lsdException w:name="heading 2" w:semiHidden="1" w:uiPriority="9" w:unhideWhenUsed="1" w:qFormat="1"/>
@@ -1640,7 +1506,6 @@
     <w:lsdException w:name="HTML Sample" w:semiHidden="1" w:unhideWhenUsed="1"/>
     <w:lsdException w:name="HTML Typewriter" w:semiHidden="1" w:unhideWhenUsed="1"/>
     <w:lsdException w:name="HTML Variable" w:semiHidden="1" w:unhideWhenUsed="1"/>
-    <w:lsdException w:name="Normal Table" w:semiHidden="1" w:unhideWhenUsed="1"/>
     <w:lsdException w:name="annotation subject" w:semiHidden="1" w:unhideWhenUsed="1"/>
     <w:lsdException w:name="No List" w:semiHidden="1" w:unhideWhenUsed="1"/>
     <w:lsdException w:name="Outline List 1" w:semiHidden="1" w:unhideWhenUsed="1"/>
@@ -1683,11 +1548,8 @@
     <w:lsdException w:name="Table Contemporary" w:semiHidden="1" w:unhideWhenUsed="1"/>
     <w:lsdException w:name="Table Elegant" w:semiHidden="1" w:unhideWhenUsed="1"/>
     <w:lsdException w:name="Table Professional" w:semiHidden="1" w:unhideWhenUsed="1"/>
-    <w:lsdException w:name="Table Subtle 1" w:semiHidden="1" w:unhideWhenUsed="1"/>
     <w:lsdException w:name="Table Subtle 2" w:semiHidden="1" w:unhideWhenUsed="1"/>
     <w:lsdException w:name="Table Web 1" w:semiHidden="1" w:unhideWhenUsed="1"/>
-    <w:lsdException w:name="Table Web 2" w:semiHidden="1" w:unhideWhenUsed="1"/>
-    <w:lsdException w:name="Table Web 3" w:semiHidden="1" w:unhideWhenUsed="1"/>
     <w:lsdException w:name="Balloon Text" w:semiHidden="1" w:unhideWhenUsed="1"/>
     <w:lsdException w:name="Table Grid" w:uiPriority="39"/>
     <w:lsdException w:name="Table Theme" w:semiHidden="1" w:unhideWhenUsed="1"/>
@@ -1906,6 +1768,11 @@
     <w:lsdException w:name="List Table 5 Dark Accent 6" w:uiPriority="50"/>
     <w:lsdException w:name="List Table 6 Colorful Accent 6" w:uiPriority="51"/>
     <w:lsdException w:name="List Table 7 Colorful Accent 6" w:uiPriority="52"/>
+    <w:lsdException w:name="Mention" w:semiHidden="1" w:unhideWhenUsed="1"/>
+    <w:lsdException w:name="Smart Hyperlink" w:semiHidden="1" w:unhideWhenUsed="1"/>
+    <w:lsdException w:name="Hashtag" w:semiHidden="1" w:unhideWhenUsed="1"/>
+    <w:lsdException w:name="Unresolved Mention" w:semiHidden="1" w:unhideWhenUsed="1"/>
+    <w:lsdException w:name="Smart Link" w:semiHidden="1" w:unhideWhenUsed="1"/>
   </w:latentStyles>
   <w:style w:type="paragraph" w:default="1" w:styleId="Normal">
     <w:name w:val="Normal"/>
